--- a/docs/Minutes_002_12_03_23.docx
+++ b/docs/Minutes_002_12_03_23.docx
@@ -821,6 +821,15 @@
               </w:rPr>
               <w:t>zespół postanowił jakich technologii używać w projekcie.</w:t>
             </w:r>
+            <w:r>
+              <w:rPr>
+                <w:rFonts w:ascii="Arial" w:hAnsi="Arial" w:cs="Arial"/>
+                <w:sz w:val="20"/>
+                <w:szCs w:val="20"/>
+                <w:lang w:val="pl-PL"/>
+              </w:rPr>
+              <w:t xml:space="preserve"> (Hibernate,Spring, JSF (z RichFaces), Jetty, STS i maven)</w:t>
+            </w:r>
           </w:p>
         </w:tc>
       </w:tr>
@@ -871,6 +880,15 @@
               </w:rPr>
               <w:t>Zaproponowani przykładowe scenariusze użycia i wygląd aplikacji.</w:t>
             </w:r>
+            <w:r>
+              <w:rPr>
+                <w:rFonts w:ascii="Arial" w:hAnsi="Arial" w:cs="Arial"/>
+                <w:sz w:val="20"/>
+                <w:szCs w:val="20"/>
+                <w:lang w:val="pl-PL"/>
+              </w:rPr>
+              <w:t xml:space="preserve"> (przykładowy scenariusz na wiki)</w:t>
+            </w:r>
           </w:p>
         </w:tc>
       </w:tr>
@@ -975,6 +993,75 @@
               </w:rPr>
               <w:t>Zespół podzielił się na role w projekcie.</w:t>
             </w:r>
+            <w:r>
+              <w:rPr>
+                <w:rFonts w:ascii="Arial" w:hAnsi="Arial" w:cs="Arial"/>
+                <w:sz w:val="20"/>
+                <w:szCs w:val="20"/>
+                <w:lang w:val="pl-PL"/>
+              </w:rPr>
+              <w:t xml:space="preserve"> (Funkcje projektowe - kierownik projektu, Piotr. Funkcje związane z obszarem w projekcie: Tomasz –</w:t>
+            </w:r>
+            <w:r>
+              <w:rPr>
+                <w:rFonts w:ascii="Arial" w:hAnsi="Arial" w:cs="Arial"/>
+                <w:sz w:val="20"/>
+                <w:szCs w:val="20"/>
+                <w:lang w:val="pl-PL"/>
+              </w:rPr>
+              <w:t xml:space="preserve"> Spring, maven</w:t>
+            </w:r>
+            <w:r>
+              <w:rPr>
+                <w:rFonts w:ascii="Arial" w:hAnsi="Arial" w:cs="Arial"/>
+                <w:sz w:val="20"/>
+                <w:szCs w:val="20"/>
+                <w:lang w:val="pl-PL"/>
+              </w:rPr>
+              <w:t xml:space="preserve">. Krzysztof </w:t>
+            </w:r>
+            <w:r>
+              <w:rPr>
+                <w:rFonts w:ascii="Arial" w:hAnsi="Arial" w:cs="Arial"/>
+                <w:sz w:val="20"/>
+                <w:szCs w:val="20"/>
+                <w:lang w:val="pl-PL"/>
+              </w:rPr>
+              <w:t>–</w:t>
+            </w:r>
+            <w:r>
+              <w:rPr>
+                <w:rFonts w:ascii="Arial" w:hAnsi="Arial" w:cs="Arial"/>
+                <w:sz w:val="20"/>
+                <w:szCs w:val="20"/>
+                <w:lang w:val="pl-PL"/>
+              </w:rPr>
+              <w:t xml:space="preserve"> Hibernate</w:t>
+            </w:r>
+            <w:r>
+              <w:rPr>
+                <w:rFonts w:ascii="Arial" w:hAnsi="Arial" w:cs="Arial"/>
+                <w:sz w:val="20"/>
+                <w:szCs w:val="20"/>
+                <w:lang w:val="pl-PL"/>
+              </w:rPr>
+              <w:t>. Piotr – JSF.</w:t>
+            </w:r>
+          </w:p>
+          <w:p>
+            <w:pPr>
+              <w:pStyle w:val="TableText"/>
+              <w:tabs>
+                <w:tab w:val="left" w:pos="1892"/>
+              </w:tabs>
+              <w:ind w:left="9"/>
+              <w:rPr>
+                <w:rFonts w:ascii="Arial" w:hAnsi="Arial" w:cs="Arial"/>
+                <w:sz w:val="20"/>
+                <w:szCs w:val="20"/>
+                <w:lang w:val="pl-PL"/>
+              </w:rPr>
+            </w:pPr>
           </w:p>
         </w:tc>
       </w:tr>

--- a/docs/Minutes_002_12_03_23.docx
+++ b/docs/Minutes_002_12_03_23.docx
@@ -828,7 +828,25 @@
                 <w:szCs w:val="20"/>
                 <w:lang w:val="pl-PL"/>
               </w:rPr>
-              <w:t xml:space="preserve"> (Hibernate,Spring, JSF (z RichFaces), Jetty, STS i maven)</w:t>
+              <w:t xml:space="preserve"> (Hibernate,Spring, JSF (z RichFaces), </w:t>
+            </w:r>
+            <w:r>
+              <w:rPr>
+                <w:rFonts w:ascii="Arial" w:hAnsi="Arial" w:cs="Arial"/>
+                <w:sz w:val="20"/>
+                <w:szCs w:val="20"/>
+                <w:lang w:val="pl-PL"/>
+              </w:rPr>
+              <w:t>Tomcat</w:t>
+            </w:r>
+            <w:r>
+              <w:rPr>
+                <w:rFonts w:ascii="Arial" w:hAnsi="Arial" w:cs="Arial"/>
+                <w:sz w:val="20"/>
+                <w:szCs w:val="20"/>
+                <w:lang w:val="pl-PL"/>
+              </w:rPr>
+              <w:t>, STS i maven)</w:t>
             </w:r>
           </w:p>
         </w:tc>
